--- a/Documentation/Documentation_Gingerbreads.docx
+++ b/Documentation/Documentation_Gingerbreads.docx
@@ -4913,7 +4913,7 @@
 </file>
 
 <file path=customXml/itemProps1.xml><?xml version="1.0" encoding="utf-8"?>
-<ds:datastoreItem xmlns:ds="http://schemas.openxmlformats.org/officeDocument/2006/customXml" ds:itemID="{4FE87FBF-0F1F-4505-9DAD-06E911DF640F}">
+<ds:datastoreItem xmlns:ds="http://schemas.openxmlformats.org/officeDocument/2006/customXml" ds:itemID="{CD48CA86-A322-47D4-A4F4-8B92032FC411}">
   <ds:schemaRefs>
     <ds:schemaRef ds:uri="http://schemas.openxmlformats.org/officeDocument/2006/bibliography"/>
   </ds:schemaRefs>
